--- a/Автоматизация офисных приложений/Создание макросов для автоматизации веб - скрапинга с использованием VBA.docx
+++ b/Автоматизация офисных приложений/Создание макросов для автоматизации веб - скрапинга с использованием VBA.docx
@@ -1,6 +1,6 @@
 
 <file path=word/document.xml><?xml version="1.0" encoding="utf-8"?>
-<w:document xmlns:wpc="http://schemas.microsoft.com/office/word/2010/wordprocessingCanvas" xmlns:cx="http://schemas.microsoft.com/office/drawing/2014/chartex" xmlns:cx1="http://schemas.microsoft.com/office/drawing/2015/9/8/chartex" xmlns:mc="http://schemas.openxmlformats.org/markup-compatibility/2006" xmlns:o="urn:schemas-microsoft-com:office:office" xmlns:r="http://schemas.openxmlformats.org/officeDocument/2006/relationships" xmlns:m="http://schemas.openxmlformats.org/officeDocument/2006/math" xmlns:v="urn:schemas-microsoft-com:vml" xmlns:wp14="http://schemas.microsoft.com/office/word/2010/wordprocessingDrawing" xmlns:wp="http://schemas.openxmlformats.org/drawingml/2006/wordprocessingDrawing" xmlns:w10="urn:schemas-microsoft-com:office:word" xmlns:w="http://schemas.openxmlformats.org/wordprocessingml/2006/main" xmlns:w14="http://schemas.microsoft.com/office/word/2010/wordml" xmlns:w15="http://schemas.microsoft.com/office/word/2012/wordml" xmlns:w16se="http://schemas.microsoft.com/office/word/2015/wordml/symex" xmlns:wpg="http://schemas.microsoft.com/office/word/2010/wordprocessingGroup" xmlns:wpi="http://schemas.microsoft.com/office/word/2010/wordprocessingInk" xmlns:wne="http://schemas.microsoft.com/office/word/2006/wordml" xmlns:wps="http://schemas.microsoft.com/office/word/2010/wordprocessingShape" mc:Ignorable="w14 w15 w16se wp14">
+<w:document xmlns:wpc="http://schemas.microsoft.com/office/word/2010/wordprocessingCanvas" xmlns:mc="http://schemas.openxmlformats.org/markup-compatibility/2006" xmlns:o="urn:schemas-microsoft-com:office:office" xmlns:r="http://schemas.openxmlformats.org/officeDocument/2006/relationships" xmlns:m="http://schemas.openxmlformats.org/officeDocument/2006/math" xmlns:v="urn:schemas-microsoft-com:vml" xmlns:wp14="http://schemas.microsoft.com/office/word/2010/wordprocessingDrawing" xmlns:wp="http://schemas.openxmlformats.org/drawingml/2006/wordprocessingDrawing" xmlns:w10="urn:schemas-microsoft-com:office:word" xmlns:w="http://schemas.openxmlformats.org/wordprocessingml/2006/main" xmlns:w14="http://schemas.microsoft.com/office/word/2010/wordml" xmlns:w15="http://schemas.microsoft.com/office/word/2012/wordml" xmlns:wpg="http://schemas.microsoft.com/office/word/2010/wordprocessingGroup" xmlns:wpi="http://schemas.microsoft.com/office/word/2010/wordprocessingInk" xmlns:wne="http://schemas.microsoft.com/office/word/2006/wordml" xmlns:wps="http://schemas.microsoft.com/office/word/2010/wordprocessingShape" mc:Ignorable="w14 w15 wp14">
   <w:body>
     <w:p>
       <w:pPr>
@@ -429,7 +429,21 @@
         <w:rPr>
           <w:i/>
         </w:rPr>
-        <w:t xml:space="preserve">Создание макросов для автоматизации веб – скрапинга с использованием </w:t>
+        <w:t xml:space="preserve">Создание макросов для автоматизации веб – </w:t>
+      </w:r>
+      <w:proofErr w:type="spellStart"/>
+      <w:r>
+        <w:rPr>
+          <w:i/>
+        </w:rPr>
+        <w:t>скрапинга</w:t>
+      </w:r>
+      <w:proofErr w:type="spellEnd"/>
+      <w:r>
+        <w:rPr>
+          <w:i/>
+        </w:rPr>
+        <w:t xml:space="preserve"> с использованием </w:t>
       </w:r>
       <w:r>
         <w:rPr>
@@ -505,7 +519,6 @@
           <w:i/>
           <w:sz w:val="24"/>
           <w:szCs w:val="24"/>
-          <w:lang w:val="en-US"/>
         </w:rPr>
       </w:pPr>
     </w:p>
@@ -747,8 +760,18 @@
                 <w:sz w:val="24"/>
                 <w:szCs w:val="24"/>
               </w:rPr>
-              <w:t>Стороженко Артем Влдимировия</w:t>
+              <w:t xml:space="preserve">Стороженко Артем </w:t>
             </w:r>
+            <w:proofErr w:type="spellStart"/>
+            <w:r>
+              <w:rPr>
+                <w:b/>
+                <w:sz w:val="24"/>
+                <w:szCs w:val="24"/>
+              </w:rPr>
+              <w:t>Влдимировия</w:t>
+            </w:r>
+            <w:proofErr w:type="spellEnd"/>
           </w:p>
           <w:p>
             <w:pPr>
@@ -784,15 +807,7 @@
                 <w:sz w:val="24"/>
                 <w:szCs w:val="24"/>
               </w:rPr>
-              <w:t>,  группы ПИН-б-о-21</w:t>
-            </w:r>
-            <w:r>
-              <w:rPr>
-                <w:b/>
-                <w:sz w:val="24"/>
-                <w:szCs w:val="24"/>
-              </w:rPr>
-              <w:t>-1</w:t>
+              <w:t>,  группы ПИН-б-о-21-1</w:t>
             </w:r>
           </w:p>
           <w:p>
@@ -1615,7 +1630,21 @@
         <w:rPr>
           <w:sz w:val="28"/>
         </w:rPr>
-        <w:t xml:space="preserve">ей, потому что веб – ресуры в большинстве своем предназначены </w:t>
+        <w:t xml:space="preserve">ей, потому что веб – </w:t>
+      </w:r>
+      <w:proofErr w:type="spellStart"/>
+      <w:r>
+        <w:rPr>
+          <w:sz w:val="28"/>
+        </w:rPr>
+        <w:t>ресуры</w:t>
+      </w:r>
+      <w:proofErr w:type="spellEnd"/>
+      <w:r>
+        <w:rPr>
+          <w:sz w:val="28"/>
+        </w:rPr>
+        <w:t xml:space="preserve"> в большинстве своем предназначены </w:t>
       </w:r>
       <w:r>
         <w:rPr>
@@ -1650,7 +1679,21 @@
         <w:rPr>
           <w:sz w:val="28"/>
         </w:rPr>
-        <w:t xml:space="preserve"> скрейпингом.</w:t>
+        <w:t xml:space="preserve"> </w:t>
+      </w:r>
+      <w:proofErr w:type="spellStart"/>
+      <w:r>
+        <w:rPr>
+          <w:sz w:val="28"/>
+        </w:rPr>
+        <w:t>скрейпингом</w:t>
+      </w:r>
+      <w:proofErr w:type="spellEnd"/>
+      <w:r>
+        <w:rPr>
+          <w:sz w:val="28"/>
+        </w:rPr>
+        <w:t>.</w:t>
       </w:r>
       <w:r>
         <w:rPr>
@@ -1672,7 +1715,35 @@
         <w:rPr>
           <w:sz w:val="28"/>
         </w:rPr>
-        <w:t>В данном реферате будет расмотренна реализация технологии веб – скрейпинга при помощи макросов</w:t>
+        <w:t xml:space="preserve">В данном реферате будет </w:t>
+      </w:r>
+      <w:proofErr w:type="spellStart"/>
+      <w:r>
+        <w:rPr>
+          <w:sz w:val="28"/>
+        </w:rPr>
+        <w:t>расмотренна</w:t>
+      </w:r>
+      <w:proofErr w:type="spellEnd"/>
+      <w:r>
+        <w:rPr>
+          <w:sz w:val="28"/>
+        </w:rPr>
+        <w:t xml:space="preserve"> реализация технологии веб – </w:t>
+      </w:r>
+      <w:proofErr w:type="spellStart"/>
+      <w:r>
+        <w:rPr>
+          <w:sz w:val="28"/>
+        </w:rPr>
+        <w:t>скрейпинга</w:t>
+      </w:r>
+      <w:proofErr w:type="spellEnd"/>
+      <w:r>
+        <w:rPr>
+          <w:sz w:val="28"/>
+        </w:rPr>
+        <w:t xml:space="preserve"> при помощи макросов</w:t>
       </w:r>
       <w:r>
         <w:rPr>
@@ -1697,7 +1768,21 @@
         <w:rPr>
           <w:sz w:val="28"/>
         </w:rPr>
-        <w:t xml:space="preserve">, в частности, для извелечения табличных данных </w:t>
+        <w:t xml:space="preserve">, в частности, для </w:t>
+      </w:r>
+      <w:proofErr w:type="spellStart"/>
+      <w:r>
+        <w:rPr>
+          <w:sz w:val="28"/>
+        </w:rPr>
+        <w:t>извелечения</w:t>
+      </w:r>
+      <w:proofErr w:type="spellEnd"/>
+      <w:r>
+        <w:rPr>
+          <w:sz w:val="28"/>
+        </w:rPr>
+        <w:t xml:space="preserve"> табличных данных </w:t>
       </w:r>
       <w:proofErr w:type="gramStart"/>
       <w:r>
@@ -1958,7 +2043,21 @@
         <w:rPr>
           <w:sz w:val="28"/>
         </w:rPr>
-        <w:t>Веб – скрейпинг может использоваться для решения множества различных задач.  К его возможным сферам применения можно отнести:</w:t>
+        <w:t xml:space="preserve">Веб – </w:t>
+      </w:r>
+      <w:proofErr w:type="spellStart"/>
+      <w:r>
+        <w:rPr>
+          <w:sz w:val="28"/>
+        </w:rPr>
+        <w:t>скрейпинг</w:t>
+      </w:r>
+      <w:proofErr w:type="spellEnd"/>
+      <w:r>
+        <w:rPr>
+          <w:sz w:val="28"/>
+        </w:rPr>
+        <w:t xml:space="preserve"> может использоваться для решения множества различных задач.  К его возможным сферам применения можно отнести:</w:t>
       </w:r>
     </w:p>
     <w:p>
@@ -1979,7 +2078,35 @@
         <w:rPr>
           <w:sz w:val="28"/>
         </w:rPr>
-        <w:t xml:space="preserve">Отслеживание цен и наличия товаров. Благодаря веб – скрейпингу, ритейлеры могут быстро и оперативно получать последнюю информацию и </w:t>
+        <w:t xml:space="preserve">Отслеживание цен и наличия товаров. Благодаря веб – </w:t>
+      </w:r>
+      <w:proofErr w:type="spellStart"/>
+      <w:r>
+        <w:rPr>
+          <w:sz w:val="28"/>
+        </w:rPr>
+        <w:t>скрейпингу</w:t>
+      </w:r>
+      <w:proofErr w:type="spellEnd"/>
+      <w:r>
+        <w:rPr>
+          <w:sz w:val="28"/>
+        </w:rPr>
+        <w:t xml:space="preserve">, </w:t>
+      </w:r>
+      <w:proofErr w:type="spellStart"/>
+      <w:r>
+        <w:rPr>
+          <w:sz w:val="28"/>
+        </w:rPr>
+        <w:t>ритейлеры</w:t>
+      </w:r>
+      <w:proofErr w:type="spellEnd"/>
+      <w:r>
+        <w:rPr>
+          <w:sz w:val="28"/>
+        </w:rPr>
+        <w:t xml:space="preserve"> могут быстро и оперативно получать последнюю информацию и </w:t>
       </w:r>
       <w:proofErr w:type="gramStart"/>
       <w:r>
@@ -2026,7 +2153,21 @@
         <w:rPr>
           <w:sz w:val="28"/>
         </w:rPr>
-        <w:t>Рыночная и конкурентная разведка. Прежде чем выйти на новый рынок, очень важно изучить все его составляющие, такие как ассортимент товаров, структуру цен, объем продаж, методы маркетинга и т. д. Веб – скрапинг позволяет значительно сократить время, которое сотрудники тратят на сбор информации, позволяя сосредоточить их усилия на непосредственном ее анализе.</w:t>
+        <w:t xml:space="preserve">Рыночная и конкурентная разведка. Прежде чем выйти на новый рынок, очень важно изучить все его составляющие, такие как ассортимент товаров, структуру цен, объем продаж, методы маркетинга и т. д. Веб – </w:t>
+      </w:r>
+      <w:proofErr w:type="spellStart"/>
+      <w:r>
+        <w:rPr>
+          <w:sz w:val="28"/>
+        </w:rPr>
+        <w:t>скрапинг</w:t>
+      </w:r>
+      <w:proofErr w:type="spellEnd"/>
+      <w:r>
+        <w:rPr>
+          <w:sz w:val="28"/>
+        </w:rPr>
+        <w:t xml:space="preserve"> позволяет значительно сократить время, которое сотрудники тратят на сбор информации, позволяя сосредоточить их усилия на непосредственном ее анализе.</w:t>
       </w:r>
     </w:p>
     <w:p>
@@ -2043,6 +2184,175 @@
           <w:sz w:val="28"/>
         </w:rPr>
       </w:pPr>
+      <w:r>
+        <w:rPr>
+          <w:sz w:val="28"/>
+        </w:rPr>
+        <w:t xml:space="preserve">Модернизация сайтов. При создании нового сайта может возникнуть необходимость перенести на него данные со старого. Для этого часто используется именно веб – </w:t>
+      </w:r>
+      <w:proofErr w:type="spellStart"/>
+      <w:r>
+        <w:rPr>
+          <w:sz w:val="28"/>
+        </w:rPr>
+        <w:t>скрейпинг</w:t>
+      </w:r>
+      <w:proofErr w:type="spellEnd"/>
+      <w:r>
+        <w:rPr>
+          <w:sz w:val="28"/>
+        </w:rPr>
+        <w:t>.</w:t>
+      </w:r>
+    </w:p>
+    <w:p>
+      <w:pPr>
+        <w:pStyle w:val="a3"/>
+        <w:numPr>
+          <w:ilvl w:val="0"/>
+          <w:numId w:val="1"/>
+        </w:numPr>
+        <w:spacing w:line="360" w:lineRule="auto"/>
+        <w:ind w:left="0" w:firstLine="709"/>
+        <w:jc w:val="both"/>
+        <w:rPr>
+          <w:sz w:val="28"/>
+        </w:rPr>
+      </w:pPr>
+      <w:r>
+        <w:rPr>
+          <w:sz w:val="28"/>
+        </w:rPr>
+        <w:t xml:space="preserve">Мониторинг новостей. </w:t>
+      </w:r>
+      <w:proofErr w:type="spellStart"/>
+      <w:r>
+        <w:rPr>
+          <w:sz w:val="28"/>
+        </w:rPr>
+        <w:t>Скрейпинг</w:t>
+      </w:r>
+      <w:proofErr w:type="spellEnd"/>
+      <w:r>
+        <w:rPr>
+          <w:sz w:val="28"/>
+        </w:rPr>
+        <w:t xml:space="preserve"> может использоваться для получения информации о последних новостях путем сбора информации с новостных блогов и сайтов. Например, сервис </w:t>
+      </w:r>
+      <w:r>
+        <w:rPr>
+          <w:sz w:val="28"/>
+          <w:lang w:val="en-US"/>
+        </w:rPr>
+        <w:t>Brand</w:t>
+      </w:r>
+      <w:r>
+        <w:rPr>
+          <w:sz w:val="28"/>
+        </w:rPr>
+        <w:t xml:space="preserve"> </w:t>
+      </w:r>
+      <w:r>
+        <w:rPr>
+          <w:sz w:val="28"/>
+          <w:lang w:val="en-US"/>
+        </w:rPr>
+        <w:t>Analytics</w:t>
+      </w:r>
+      <w:r>
+        <w:rPr>
+          <w:sz w:val="28"/>
+        </w:rPr>
+        <w:t xml:space="preserve"> </w:t>
+      </w:r>
+      <w:r>
+        <w:rPr>
+          <w:sz w:val="28"/>
+        </w:rPr>
+        <w:t xml:space="preserve">использует веб – </w:t>
+      </w:r>
+      <w:proofErr w:type="spellStart"/>
+      <w:r>
+        <w:rPr>
+          <w:sz w:val="28"/>
+        </w:rPr>
+        <w:t>скрейпинг</w:t>
+      </w:r>
+      <w:proofErr w:type="spellEnd"/>
+      <w:r>
+        <w:rPr>
+          <w:sz w:val="28"/>
+        </w:rPr>
+        <w:t xml:space="preserve"> для анализа потребностей клиентов и мониторинга отзывов как организации – клиента, так и ее конкурентов.</w:t>
+      </w:r>
+    </w:p>
+    <w:p>
+      <w:pPr>
+        <w:pStyle w:val="a3"/>
+        <w:numPr>
+          <w:ilvl w:val="0"/>
+          <w:numId w:val="1"/>
+        </w:numPr>
+        <w:spacing w:line="360" w:lineRule="auto"/>
+        <w:ind w:left="0" w:firstLine="709"/>
+        <w:jc w:val="both"/>
+        <w:rPr>
+          <w:sz w:val="28"/>
+        </w:rPr>
+      </w:pPr>
+      <w:r>
+        <w:rPr>
+          <w:sz w:val="28"/>
+        </w:rPr>
+        <w:t xml:space="preserve">Анализ эффективности контента. </w:t>
+      </w:r>
+      <w:proofErr w:type="spellStart"/>
+      <w:r>
+        <w:rPr>
+          <w:sz w:val="28"/>
+        </w:rPr>
+        <w:t>Блогеры</w:t>
+      </w:r>
+      <w:proofErr w:type="spellEnd"/>
+      <w:r>
+        <w:rPr>
+          <w:sz w:val="28"/>
+        </w:rPr>
+        <w:t xml:space="preserve"> и </w:t>
+      </w:r>
+      <w:r>
+        <w:rPr>
+          <w:sz w:val="28"/>
+          <w:lang w:val="en-US"/>
+        </w:rPr>
+        <w:t>SMM</w:t>
+      </w:r>
+      <w:r>
+        <w:rPr>
+          <w:sz w:val="28"/>
+        </w:rPr>
+        <w:t xml:space="preserve"> </w:t>
+      </w:r>
+      <w:r>
+        <w:rPr>
+          <w:sz w:val="28"/>
+        </w:rPr>
+        <w:t xml:space="preserve">– специалисты используют веб – </w:t>
+      </w:r>
+      <w:proofErr w:type="spellStart"/>
+      <w:r>
+        <w:rPr>
+          <w:sz w:val="28"/>
+        </w:rPr>
+        <w:t>скрейпинг</w:t>
+      </w:r>
+      <w:proofErr w:type="spellEnd"/>
+      <w:r>
+        <w:rPr>
+          <w:sz w:val="28"/>
+        </w:rPr>
+        <w:t xml:space="preserve"> для анализа эффективности создаваемого контента.</w:t>
+      </w:r>
       <w:bookmarkStart w:id="1" w:name="_GoBack"/>
       <w:bookmarkEnd w:id="1"/>
     </w:p>
@@ -2057,7 +2367,7 @@
 </file>
 
 <file path=word/numbering.xml><?xml version="1.0" encoding="utf-8"?>
-<w:numbering xmlns:wpc="http://schemas.microsoft.com/office/word/2010/wordprocessingCanvas" xmlns:cx="http://schemas.microsoft.com/office/drawing/2014/chartex" xmlns:cx1="http://schemas.microsoft.com/office/drawing/2015/9/8/chartex" xmlns:mc="http://schemas.openxmlformats.org/markup-compatibility/2006" xmlns:o="urn:schemas-microsoft-com:office:office" xmlns:r="http://schemas.openxmlformats.org/officeDocument/2006/relationships" xmlns:m="http://schemas.openxmlformats.org/officeDocument/2006/math" xmlns:v="urn:schemas-microsoft-com:vml" xmlns:wp14="http://schemas.microsoft.com/office/word/2010/wordprocessingDrawing" xmlns:wp="http://schemas.openxmlformats.org/drawingml/2006/wordprocessingDrawing" xmlns:w10="urn:schemas-microsoft-com:office:word" xmlns:w="http://schemas.openxmlformats.org/wordprocessingml/2006/main" xmlns:w14="http://schemas.microsoft.com/office/word/2010/wordml" xmlns:w15="http://schemas.microsoft.com/office/word/2012/wordml" xmlns:w16se="http://schemas.microsoft.com/office/word/2015/wordml/symex" xmlns:wpg="http://schemas.microsoft.com/office/word/2010/wordprocessingGroup" xmlns:wpi="http://schemas.microsoft.com/office/word/2010/wordprocessingInk" xmlns:wne="http://schemas.microsoft.com/office/word/2006/wordml" xmlns:wps="http://schemas.microsoft.com/office/word/2010/wordprocessingShape" mc:Ignorable="w14 w15 w16se wp14">
+<w:numbering xmlns:wpc="http://schemas.microsoft.com/office/word/2010/wordprocessingCanvas" xmlns:mc="http://schemas.openxmlformats.org/markup-compatibility/2006" xmlns:o="urn:schemas-microsoft-com:office:office" xmlns:r="http://schemas.openxmlformats.org/officeDocument/2006/relationships" xmlns:m="http://schemas.openxmlformats.org/officeDocument/2006/math" xmlns:v="urn:schemas-microsoft-com:vml" xmlns:wp14="http://schemas.microsoft.com/office/word/2010/wordprocessingDrawing" xmlns:wp="http://schemas.openxmlformats.org/drawingml/2006/wordprocessingDrawing" xmlns:w10="urn:schemas-microsoft-com:office:word" xmlns:w="http://schemas.openxmlformats.org/wordprocessingml/2006/main" xmlns:w14="http://schemas.microsoft.com/office/word/2010/wordml" xmlns:w15="http://schemas.microsoft.com/office/word/2012/wordml" xmlns:wpg="http://schemas.microsoft.com/office/word/2010/wordprocessingGroup" xmlns:wpi="http://schemas.microsoft.com/office/word/2010/wordprocessingInk" xmlns:wne="http://schemas.microsoft.com/office/word/2006/wordml" xmlns:wps="http://schemas.microsoft.com/office/word/2010/wordprocessingShape" mc:Ignorable="w14 w15 wp14">
   <w:abstractNum w:abstractNumId="0" w15:restartNumberingAfterBreak="0">
     <w:nsid w:val="72421359"/>
     <w:multiLevelType w:val="hybridMultilevel"/>
@@ -2151,7 +2461,7 @@
 </file>
 
 <file path=word/styles.xml><?xml version="1.0" encoding="utf-8"?>
-<w:styles xmlns:mc="http://schemas.openxmlformats.org/markup-compatibility/2006" xmlns:r="http://schemas.openxmlformats.org/officeDocument/2006/relationships" xmlns:w="http://schemas.openxmlformats.org/wordprocessingml/2006/main" xmlns:w14="http://schemas.microsoft.com/office/word/2010/wordml" xmlns:w15="http://schemas.microsoft.com/office/word/2012/wordml" xmlns:w16se="http://schemas.microsoft.com/office/word/2015/wordml/symex" mc:Ignorable="w14 w15 w16se">
+<w:styles xmlns:mc="http://schemas.openxmlformats.org/markup-compatibility/2006" xmlns:r="http://schemas.openxmlformats.org/officeDocument/2006/relationships" xmlns:w="http://schemas.openxmlformats.org/wordprocessingml/2006/main" xmlns:w14="http://schemas.microsoft.com/office/word/2010/wordml" xmlns:w15="http://schemas.microsoft.com/office/word/2012/wordml" mc:Ignorable="w14 w15">
   <w:docDefaults>
     <w:rPrDefault>
       <w:rPr>
@@ -2859,7 +3169,7 @@
 </file>
 
 <file path=customXml/itemProps1.xml><?xml version="1.0" encoding="utf-8"?>
-<ds:datastoreItem xmlns:ds="http://schemas.openxmlformats.org/officeDocument/2006/customXml" ds:itemID="{DF9EE79E-0732-4D02-9BD3-838B17FDBE81}">
+<ds:datastoreItem xmlns:ds="http://schemas.openxmlformats.org/officeDocument/2006/customXml" ds:itemID="{2D0D6554-17E7-4CBD-BFB3-52B95F482F59}">
   <ds:schemaRefs>
     <ds:schemaRef ds:uri="http://schemas.openxmlformats.org/officeDocument/2006/bibliography"/>
   </ds:schemaRefs>
